--- a/SRS/Agripro srs 2.0.docx
+++ b/SRS/Agripro srs 2.0.docx
@@ -399,7 +399,7 @@
           <w:lang w:val="en-US" w:eastAsia="ar-SA"/>
           <w14:ligatures w14:val="none"/>
         </w:rPr>
-        <w:t>March 29, 2024</w:t>
+        <w:t>April 6, 2024</w:t>
       </w:r>
       <w:r>
         <w:rPr>
@@ -3454,7 +3454,6 @@
           <w:sz w:val="28"/>
           <w:szCs w:val="28"/>
           <w:u w:val="single"/>
-          <w:lang w:val="en-US"/>
         </w:rPr>
       </w:pPr>
       <w:r>
@@ -3586,6 +3585,7 @@
           <w:rFonts w:ascii="Times New Roman" w:hAnsi="Times New Roman" w:cs="Times New Roman"/>
           <w:b/>
           <w:bCs/>
+          <w:noProof/>
           <w:sz w:val="28"/>
           <w:szCs w:val="28"/>
           <w:lang w:val="en-US"/>

--- a/SRS/Agripro srs 2.0.docx
+++ b/SRS/Agripro srs 2.0.docx
@@ -399,7 +399,7 @@
           <w:lang w:val="en-US" w:eastAsia="ar-SA"/>
           <w14:ligatures w14:val="none"/>
         </w:rPr>
-        <w:t>April 6, 2024</w:t>
+        <w:t>April 28, 2024</w:t>
       </w:r>
       <w:r>
         <w:rPr>
@@ -3627,9 +3627,327 @@
         </w:drawing>
       </w:r>
     </w:p>
+    <w:p>
+      <w:pPr>
+        <w:ind w:left="360"/>
+        <w:rPr>
+          <w:rFonts w:ascii="Times New Roman" w:hAnsi="Times New Roman" w:cs="Times New Roman"/>
+          <w:b/>
+          <w:bCs/>
+          <w:sz w:val="28"/>
+          <w:szCs w:val="28"/>
+          <w:lang w:val="en-US"/>
+        </w:rPr>
+      </w:pPr>
+    </w:p>
+    <w:p>
+      <w:pPr>
+        <w:ind w:left="360"/>
+        <w:rPr>
+          <w:rFonts w:ascii="Times New Roman" w:hAnsi="Times New Roman" w:cs="Times New Roman"/>
+          <w:b/>
+          <w:bCs/>
+          <w:sz w:val="28"/>
+          <w:szCs w:val="28"/>
+          <w:lang w:val="en-US"/>
+        </w:rPr>
+      </w:pPr>
+    </w:p>
+    <w:p>
+      <w:pPr>
+        <w:ind w:left="360"/>
+        <w:rPr>
+          <w:rFonts w:ascii="Times New Roman" w:hAnsi="Times New Roman" w:cs="Times New Roman"/>
+          <w:b/>
+          <w:bCs/>
+          <w:sz w:val="28"/>
+          <w:szCs w:val="28"/>
+          <w:lang w:val="en-US"/>
+        </w:rPr>
+      </w:pPr>
+    </w:p>
+    <w:p>
+      <w:pPr>
+        <w:ind w:left="360"/>
+        <w:rPr>
+          <w:rFonts w:ascii="Times New Roman" w:hAnsi="Times New Roman" w:cs="Times New Roman"/>
+          <w:b/>
+          <w:bCs/>
+          <w:sz w:val="28"/>
+          <w:szCs w:val="28"/>
+          <w:lang w:val="en-US"/>
+        </w:rPr>
+      </w:pPr>
+    </w:p>
+    <w:p>
+      <w:pPr>
+        <w:ind w:left="360"/>
+        <w:rPr>
+          <w:rFonts w:ascii="Times New Roman" w:hAnsi="Times New Roman" w:cs="Times New Roman"/>
+          <w:b/>
+          <w:bCs/>
+          <w:sz w:val="28"/>
+          <w:szCs w:val="28"/>
+          <w:lang w:val="en-US"/>
+        </w:rPr>
+      </w:pPr>
+    </w:p>
+    <w:p>
+      <w:pPr>
+        <w:ind w:left="360"/>
+        <w:rPr>
+          <w:rFonts w:ascii="Times New Roman" w:hAnsi="Times New Roman" w:cs="Times New Roman"/>
+          <w:b/>
+          <w:bCs/>
+          <w:sz w:val="28"/>
+          <w:szCs w:val="28"/>
+          <w:lang w:val="en-US"/>
+        </w:rPr>
+      </w:pPr>
+    </w:p>
+    <w:p>
+      <w:pPr>
+        <w:ind w:left="360"/>
+        <w:rPr>
+          <w:rFonts w:ascii="Times New Roman" w:hAnsi="Times New Roman" w:cs="Times New Roman"/>
+          <w:b/>
+          <w:bCs/>
+          <w:sz w:val="28"/>
+          <w:szCs w:val="28"/>
+          <w:lang w:val="en-US"/>
+        </w:rPr>
+      </w:pPr>
+    </w:p>
+    <w:p>
+      <w:pPr>
+        <w:ind w:left="360"/>
+        <w:rPr>
+          <w:rFonts w:ascii="Times New Roman" w:hAnsi="Times New Roman" w:cs="Times New Roman"/>
+          <w:b/>
+          <w:bCs/>
+          <w:sz w:val="28"/>
+          <w:szCs w:val="28"/>
+          <w:lang w:val="en-US"/>
+        </w:rPr>
+      </w:pPr>
+    </w:p>
+    <w:p>
+      <w:pPr>
+        <w:pStyle w:val="ListParagraph"/>
+        <w:numPr>
+          <w:ilvl w:val="1"/>
+          <w:numId w:val="2"/>
+        </w:numPr>
+        <w:rPr>
+          <w:rFonts w:ascii="Times New Roman" w:hAnsi="Times New Roman" w:cs="Times New Roman"/>
+          <w:b/>
+          <w:bCs/>
+          <w:sz w:val="28"/>
+          <w:szCs w:val="28"/>
+          <w:u w:val="single"/>
+          <w:lang w:val="en-US"/>
+        </w:rPr>
+      </w:pPr>
+      <w:r>
+        <w:rPr>
+          <w:rFonts w:ascii="Times New Roman" w:hAnsi="Times New Roman" w:cs="Times New Roman"/>
+          <w:b/>
+          <w:bCs/>
+          <w:sz w:val="28"/>
+          <w:szCs w:val="28"/>
+          <w:u w:val="single"/>
+          <w:lang w:val="en-US"/>
+        </w:rPr>
+        <w:t>Sequence diagram:</w:t>
+      </w:r>
+    </w:p>
+    <w:p>
+      <w:pPr>
+        <w:pStyle w:val="ListParagraph"/>
+        <w:ind w:left="792"/>
+        <w:rPr>
+          <w:rFonts w:ascii="Times New Roman" w:hAnsi="Times New Roman" w:cs="Times New Roman"/>
+          <w:b/>
+          <w:bCs/>
+          <w:sz w:val="28"/>
+          <w:szCs w:val="28"/>
+          <w:u w:val="single"/>
+          <w:lang w:val="en-US"/>
+        </w:rPr>
+      </w:pPr>
+      <w:r>
+        <w:rPr>
+          <w:rFonts w:ascii="Times New Roman" w:hAnsi="Times New Roman" w:cs="Times New Roman"/>
+          <w:b/>
+          <w:bCs/>
+          <w:sz w:val="28"/>
+          <w:szCs w:val="28"/>
+          <w:u w:val="single"/>
+          <w:lang w:val="en-US"/>
+        </w:rPr>
+        <w:drawing>
+          <wp:inline distT="0" distB="0" distL="0" distR="0" wp14:anchorId="66476BC3" wp14:editId="2D0DF9A5">
+            <wp:extent cx="4629150" cy="3838307"/>
+            <wp:effectExtent l="0" t="0" r="0" b="0"/>
+            <wp:docPr id="1703071634" name="Picture 1"/>
+            <wp:cNvGraphicFramePr>
+              <a:graphicFrameLocks xmlns:a="http://schemas.openxmlformats.org/drawingml/2006/main" noChangeAspect="1"/>
+            </wp:cNvGraphicFramePr>
+            <a:graphic xmlns:a="http://schemas.openxmlformats.org/drawingml/2006/main">
+              <a:graphicData uri="http://schemas.openxmlformats.org/drawingml/2006/picture">
+                <pic:pic xmlns:pic="http://schemas.openxmlformats.org/drawingml/2006/picture">
+                  <pic:nvPicPr>
+                    <pic:cNvPr id="1703071634" name=""/>
+                    <pic:cNvPicPr/>
+                  </pic:nvPicPr>
+                  <pic:blipFill>
+                    <a:blip r:embed="rId11"/>
+                    <a:stretch>
+                      <a:fillRect/>
+                    </a:stretch>
+                  </pic:blipFill>
+                  <pic:spPr>
+                    <a:xfrm>
+                      <a:off x="0" y="0"/>
+                      <a:ext cx="4636720" cy="3844584"/>
+                    </a:xfrm>
+                    <a:prstGeom prst="rect">
+                      <a:avLst/>
+                    </a:prstGeom>
+                  </pic:spPr>
+                </pic:pic>
+              </a:graphicData>
+            </a:graphic>
+          </wp:inline>
+        </w:drawing>
+      </w:r>
+    </w:p>
+    <w:p>
+      <w:pPr>
+        <w:pStyle w:val="ListParagraph"/>
+        <w:ind w:left="792"/>
+        <w:rPr>
+          <w:rFonts w:ascii="Times New Roman" w:hAnsi="Times New Roman" w:cs="Times New Roman"/>
+          <w:b/>
+          <w:bCs/>
+          <w:sz w:val="28"/>
+          <w:szCs w:val="28"/>
+          <w:u w:val="single"/>
+          <w:lang w:val="en-US"/>
+        </w:rPr>
+      </w:pPr>
+    </w:p>
+    <w:p>
+      <w:pPr>
+        <w:pStyle w:val="ListParagraph"/>
+        <w:ind w:left="792"/>
+        <w:rPr>
+          <w:rFonts w:ascii="Times New Roman" w:hAnsi="Times New Roman" w:cs="Times New Roman"/>
+          <w:b/>
+          <w:bCs/>
+          <w:sz w:val="28"/>
+          <w:szCs w:val="28"/>
+          <w:u w:val="single"/>
+          <w:lang w:val="en-US"/>
+        </w:rPr>
+      </w:pPr>
+      <w:r>
+        <w:rPr>
+          <w:rFonts w:ascii="Times New Roman" w:hAnsi="Times New Roman" w:cs="Times New Roman"/>
+          <w:b/>
+          <w:bCs/>
+          <w:sz w:val="28"/>
+          <w:szCs w:val="28"/>
+          <w:u w:val="single"/>
+          <w:lang w:val="en-US"/>
+        </w:rPr>
+        <w:t>5.5.ER Diagram:</w:t>
+      </w:r>
+    </w:p>
+    <w:p>
+      <w:pPr>
+        <w:pStyle w:val="ListParagraph"/>
+        <w:ind w:left="792"/>
+        <w:rPr>
+          <w:rFonts w:ascii="Times New Roman" w:hAnsi="Times New Roman" w:cs="Times New Roman"/>
+          <w:b/>
+          <w:bCs/>
+          <w:sz w:val="28"/>
+          <w:szCs w:val="28"/>
+          <w:u w:val="single"/>
+          <w:lang w:val="en-US"/>
+        </w:rPr>
+      </w:pPr>
+      <w:r>
+        <w:rPr>
+          <w:rFonts w:ascii="Times New Roman" w:hAnsi="Times New Roman" w:cs="Times New Roman"/>
+          <w:b/>
+          <w:bCs/>
+          <w:sz w:val="28"/>
+          <w:szCs w:val="28"/>
+          <w:u w:val="single"/>
+          <w:lang w:val="en-US"/>
+        </w:rPr>
+        <w:drawing>
+          <wp:anchor distT="0" distB="0" distL="114300" distR="114300" simplePos="0" relativeHeight="251668480" behindDoc="0" locked="0" layoutInCell="1" allowOverlap="1" wp14:anchorId="41B61C79" wp14:editId="008E0CD7">
+            <wp:simplePos x="0" y="0"/>
+            <wp:positionH relativeFrom="column">
+              <wp:posOffset>647700</wp:posOffset>
+            </wp:positionH>
+            <wp:positionV relativeFrom="paragraph">
+              <wp:posOffset>209550</wp:posOffset>
+            </wp:positionV>
+            <wp:extent cx="4600575" cy="3577590"/>
+            <wp:effectExtent l="0" t="0" r="9525" b="3810"/>
+            <wp:wrapTopAndBottom/>
+            <wp:docPr id="53669468" name="Picture 1"/>
+            <wp:cNvGraphicFramePr>
+              <a:graphicFrameLocks xmlns:a="http://schemas.openxmlformats.org/drawingml/2006/main" noChangeAspect="1"/>
+            </wp:cNvGraphicFramePr>
+            <a:graphic xmlns:a="http://schemas.openxmlformats.org/drawingml/2006/main">
+              <a:graphicData uri="http://schemas.openxmlformats.org/drawingml/2006/picture">
+                <pic:pic xmlns:pic="http://schemas.openxmlformats.org/drawingml/2006/picture">
+                  <pic:nvPicPr>
+                    <pic:cNvPr id="53669468" name=""/>
+                    <pic:cNvPicPr/>
+                  </pic:nvPicPr>
+                  <pic:blipFill>
+                    <a:blip r:embed="rId12">
+                      <a:extLst>
+                        <a:ext uri="{28A0092B-C50C-407E-A947-70E740481C1C}">
+                          <a14:useLocalDpi xmlns:a14="http://schemas.microsoft.com/office/drawing/2010/main" val="0"/>
+                        </a:ext>
+                      </a:extLst>
+                    </a:blip>
+                    <a:stretch>
+                      <a:fillRect/>
+                    </a:stretch>
+                  </pic:blipFill>
+                  <pic:spPr>
+                    <a:xfrm>
+                      <a:off x="0" y="0"/>
+                      <a:ext cx="4600575" cy="3577590"/>
+                    </a:xfrm>
+                    <a:prstGeom prst="rect">
+                      <a:avLst/>
+                    </a:prstGeom>
+                  </pic:spPr>
+                </pic:pic>
+              </a:graphicData>
+            </a:graphic>
+            <wp14:sizeRelH relativeFrom="margin">
+              <wp14:pctWidth>0</wp14:pctWidth>
+            </wp14:sizeRelH>
+            <wp14:sizeRelV relativeFrom="margin">
+              <wp14:pctHeight>0</wp14:pctHeight>
+            </wp14:sizeRelV>
+          </wp:anchor>
+        </w:drawing>
+      </w:r>
+    </w:p>
     <w:sectPr>
-      <w:headerReference w:type="default" r:id="rId11"/>
-      <w:footerReference w:type="default" r:id="rId12"/>
+      <w:headerReference w:type="default" r:id="rId13"/>
+      <w:footerReference w:type="default" r:id="rId14"/>
       <w:pgSz w:w="11906" w:h="16838"/>
       <w:pgMar w:top="1440" w:right="1440" w:bottom="1440" w:left="1440" w:header="708" w:footer="708" w:gutter="0"/>
       <w:cols w:space="708"/>
